--- a/.extra_files/_about_project_1.docx
+++ b/.extra_files/_about_project_1.docx
@@ -1,32 +1,7 @@
 
 <file path=word/document.xml><?xml version="1.0" encoding="utf-8"?>
-<w:document xmlns:wpc="http://schemas.microsoft.com/office/word/2010/wordprocessingCanvas" xmlns:mc="http://schemas.openxmlformats.org/markup-compatibility/2006" xmlns:o="urn:schemas-microsoft-com:office:office" xmlns:r="http://schemas.openxmlformats.org/officeDocument/2006/relationships" xmlns:m="http://schemas.openxmlformats.org/officeDocument/2006/math" xmlns:v="urn:schemas-microsoft-com:vml" xmlns:wp14="http://schemas.microsoft.com/office/word/2010/wordprocessingDrawing" xmlns:wp="http://schemas.openxmlformats.org/drawingml/2006/wordprocessingDrawing" xmlns:w10="urn:schemas-microsoft-com:office:word" xmlns:w="http://schemas.openxmlformats.org/wordprocessingml/2006/main" xmlns:w14="http://schemas.microsoft.com/office/word/2010/wordml" xmlns:w15="http://schemas.microsoft.com/office/word/2012/wordml" xmlns:wpg="http://schemas.microsoft.com/office/word/2010/wordprocessingGroup" xmlns:wpi="http://schemas.microsoft.com/office/word/2010/wordprocessingInk" xmlns:wne="http://schemas.microsoft.com/office/word/2006/wordml" xmlns:wps="http://schemas.microsoft.com/office/word/2010/wordprocessingShape" mc:Ignorable="w14 w15 wp14">
+<w:document xmlns:wpc="http://schemas.microsoft.com/office/word/2010/wordprocessingCanvas" xmlns:cx="http://schemas.microsoft.com/office/drawing/2014/chartex" xmlns:cx1="http://schemas.microsoft.com/office/drawing/2015/9/8/chartex" xmlns:mc="http://schemas.openxmlformats.org/markup-compatibility/2006" xmlns:o="urn:schemas-microsoft-com:office:office" xmlns:r="http://schemas.openxmlformats.org/officeDocument/2006/relationships" xmlns:m="http://schemas.openxmlformats.org/officeDocument/2006/math" xmlns:v="urn:schemas-microsoft-com:vml" xmlns:wp14="http://schemas.microsoft.com/office/word/2010/wordprocessingDrawing" xmlns:wp="http://schemas.openxmlformats.org/drawingml/2006/wordprocessingDrawing" xmlns:w10="urn:schemas-microsoft-com:office:word" xmlns:w="http://schemas.openxmlformats.org/wordprocessingml/2006/main" xmlns:w14="http://schemas.microsoft.com/office/word/2010/wordml" xmlns:w15="http://schemas.microsoft.com/office/word/2012/wordml" xmlns:w16se="http://schemas.microsoft.com/office/word/2015/wordml/symex" xmlns:wpg="http://schemas.microsoft.com/office/word/2010/wordprocessingGroup" xmlns:wpi="http://schemas.microsoft.com/office/word/2010/wordprocessingInk" xmlns:wne="http://schemas.microsoft.com/office/word/2006/wordml" xmlns:wps="http://schemas.microsoft.com/office/word/2010/wordprocessingShape" mc:Ignorable="w14 w15 w16se wp14">
   <w:body>
-    <w:p>
-      <w:pPr>
-        <w:rPr>
-          <w:b/>
-          <w:sz w:val="24"/>
-        </w:rPr>
-      </w:pPr>
-      <w:hyperlink r:id="rId7" w:history="1">
-        <w:r>
-          <w:rPr>
-            <w:rStyle w:val="Hyperlink"/>
-            <w:b/>
-            <w:sz w:val="24"/>
-          </w:rPr>
-          <w:t>http://arge.raddar.co/</w:t>
-        </w:r>
-      </w:hyperlink>
-      <w:r>
-        <w:rPr>
-          <w:b/>
-          <w:sz w:val="24"/>
-        </w:rPr>
-        <w:tab/>
-      </w:r>
-    </w:p>
     <w:p>
       <w:pPr>
         <w:rPr>
@@ -35,13 +10,14 @@
           <w:u w:val="single"/>
         </w:rPr>
       </w:pPr>
+      <w:bookmarkStart w:id="0" w:name="_GoBack"/>
       <w:r>
         <w:rPr>
           <w:b/>
           <w:sz w:val="24"/>
           <w:u w:val="single"/>
         </w:rPr>
-        <w:t>Belediye Yönetim Takip Otomasyonu</w:t>
+        <w:t>Municipality Management Tracking Automation</w:t>
       </w:r>
     </w:p>
     <w:p>
@@ -56,28 +32,28 @@
           <w:b/>
           <w:sz w:val="24"/>
         </w:rPr>
-        <w:t>Mobil uygulamalar ile beraber kullanılan bu uygulamada “Çek Gönder” yani vatandaşın mobil uygulamasından çekip gönderdiği veya yazmak istediği şikayet, öneri, haber verme vs gibi durumları belediyeye aktaran, belediye içerisinde bir operatör yardımıyla gerekiyorsa filtreden geçen ve ilgili birime aktarılmasını sağlayan, bütün bunlar olurken kullanıcıyı push notification ile bilgilendiren ve sonuçlandıran sunucu uygulamasıdır.</w:t>
-      </w:r>
-    </w:p>
-    <w:p>
-      <w:pPr>
+        <w:t>In this application, which is used together with mobile applications, "Send Check", that is, the complaints, suggestions, notifications, etc. that the citizen sends and wants to write from the mobile application, transfers the situations to the municipality, passes the filter if necessary with the help of an operator within the municipality and ensures that they are transferred to the relevant unit, while all this is happening, it is the user. It is a server application that informs and co</w:t>
+      </w:r>
+      <w:r>
         <w:rPr>
           <w:b/>
           <w:sz w:val="24"/>
         </w:rPr>
-      </w:pPr>
+        <w:t>ncludes with push notification.</w:t>
+      </w:r>
+    </w:p>
+    <w:p>
       <w:r>
         <w:rPr>
           <w:b/>
           <w:sz w:val="24"/>
         </w:rPr>
-        <w:t>Mobil cihazdaki (ios, android) uygulamadaki bütün kullanılan servisler bu uygulama içerisinden beslenmektedir. Webapi kullanılmıştır.</w:t>
-      </w:r>
-    </w:p>
-    <w:p/>
-    <w:p>
-      <w:r>
-        <w:t>Login ekranı</w:t>
+        <w:t>All the services used in the application on the mobile device (ios, android) are fed from this application with Webapi.</w:t>
+      </w:r>
+    </w:p>
+    <w:p>
+      <w:r>
+        <w:t>Login page</w:t>
       </w:r>
     </w:p>
     <w:p/>
@@ -100,6 +76,69 @@
                 <pic:pic xmlns:pic="http://schemas.openxmlformats.org/drawingml/2006/picture">
                   <pic:nvPicPr>
                     <pic:cNvPr id="22" name="Belediye_Yonetim_Takip_Otomasyonu_(Cek_Gonder)_01.png"/>
+                    <pic:cNvPicPr/>
+                  </pic:nvPicPr>
+                  <pic:blipFill>
+                    <a:blip r:embed="rId7" cstate="print">
+                      <a:extLst>
+                        <a:ext uri="{28A0092B-C50C-407E-A947-70E740481C1C}">
+                          <a14:useLocalDpi xmlns:a14="http://schemas.microsoft.com/office/drawing/2010/main" val="0"/>
+                        </a:ext>
+                      </a:extLst>
+                    </a:blip>
+                    <a:stretch>
+                      <a:fillRect/>
+                    </a:stretch>
+                  </pic:blipFill>
+                  <pic:spPr>
+                    <a:xfrm>
+                      <a:off x="0" y="0"/>
+                      <a:ext cx="5760720" cy="3600450"/>
+                    </a:xfrm>
+                    <a:prstGeom prst="rect">
+                      <a:avLst/>
+                    </a:prstGeom>
+                  </pic:spPr>
+                </pic:pic>
+              </a:graphicData>
+            </a:graphic>
+          </wp:inline>
+        </w:drawing>
+      </w:r>
+    </w:p>
+    <w:p>
+      <w:pPr>
+        <w:rPr>
+          <w:noProof/>
+          <w:lang w:eastAsia="tr-TR"/>
+        </w:rPr>
+      </w:pPr>
+      <w:r>
+        <w:rPr>
+          <w:noProof/>
+          <w:lang w:eastAsia="tr-TR"/>
+        </w:rPr>
+        <w:lastRenderedPageBreak/>
+        <w:t>Welcome page and menus</w:t>
+      </w:r>
+      <w:r>
+        <w:rPr>
+          <w:noProof/>
+          <w:lang w:eastAsia="tr-TR"/>
+        </w:rPr>
+        <w:drawing>
+          <wp:inline distT="0" distB="0" distL="0" distR="0">
+            <wp:extent cx="5760720" cy="3600450"/>
+            <wp:effectExtent l="0" t="0" r="0" b="0"/>
+            <wp:docPr id="27" name="Picture 27"/>
+            <wp:cNvGraphicFramePr>
+              <a:graphicFrameLocks xmlns:a="http://schemas.openxmlformats.org/drawingml/2006/main" noChangeAspect="1"/>
+            </wp:cNvGraphicFramePr>
+            <a:graphic xmlns:a="http://schemas.openxmlformats.org/drawingml/2006/main">
+              <a:graphicData uri="http://schemas.openxmlformats.org/drawingml/2006/picture">
+                <pic:pic xmlns:pic="http://schemas.openxmlformats.org/drawingml/2006/picture">
+                  <pic:nvPicPr>
+                    <pic:cNvPr id="27" name="Belediye_Yonetim_Takip_Otomasyonu_(Cek_Gonder)_02.png"/>
                     <pic:cNvPicPr/>
                   </pic:nvPicPr>
                   <pic:blipFill>
@@ -137,13 +176,34 @@
           <w:lang w:eastAsia="tr-TR"/>
         </w:rPr>
       </w:pPr>
-      <w:r>
-        <w:rPr>
-          <w:noProof/>
-          <w:lang w:eastAsia="tr-TR"/>
-        </w:rPr>
-        <w:lastRenderedPageBreak/>
-        <w:t>Karşılama ekranı ve menüler</w:t>
+    </w:p>
+    <w:p>
+      <w:pPr>
+        <w:rPr>
+          <w:noProof/>
+          <w:lang w:eastAsia="tr-TR"/>
+        </w:rPr>
+      </w:pPr>
+      <w:r>
+        <w:rPr>
+          <w:noProof/>
+          <w:lang w:eastAsia="tr-TR"/>
+        </w:rPr>
+        <w:t xml:space="preserve">User (server and mobile) </w:t>
+      </w:r>
+      <w:r>
+        <w:rPr>
+          <w:noProof/>
+          <w:lang w:eastAsia="tr-TR"/>
+        </w:rPr>
+        <w:t>page</w:t>
+      </w:r>
+      <w:r>
+        <w:rPr>
+          <w:noProof/>
+          <w:lang w:eastAsia="tr-TR"/>
+        </w:rPr>
+        <w:t xml:space="preserve"> </w:t>
       </w:r>
       <w:r>
         <w:rPr>
@@ -154,7 +214,7 @@
           <wp:inline distT="0" distB="0" distL="0" distR="0">
             <wp:extent cx="5760720" cy="3600450"/>
             <wp:effectExtent l="0" t="0" r="0" b="0"/>
-            <wp:docPr id="27" name="Picture 27"/>
+            <wp:docPr id="28" name="Picture 28"/>
             <wp:cNvGraphicFramePr>
               <a:graphicFrameLocks xmlns:a="http://schemas.openxmlformats.org/drawingml/2006/main" noChangeAspect="1"/>
             </wp:cNvGraphicFramePr>
@@ -162,7 +222,7 @@
               <a:graphicData uri="http://schemas.openxmlformats.org/drawingml/2006/picture">
                 <pic:pic xmlns:pic="http://schemas.openxmlformats.org/drawingml/2006/picture">
                   <pic:nvPicPr>
-                    <pic:cNvPr id="27" name="Belediye_Yonetim_Takip_Otomasyonu_(Cek_Gonder)_02.png"/>
+                    <pic:cNvPr id="28" name="Belediye_Yonetim_Takip_Otomasyonu_(Cek_Gonder)_03.png"/>
                     <pic:cNvPicPr/>
                   </pic:nvPicPr>
                   <pic:blipFill>
@@ -200,20 +260,34 @@
           <w:lang w:eastAsia="tr-TR"/>
         </w:rPr>
       </w:pPr>
-    </w:p>
-    <w:p>
-      <w:pPr>
-        <w:rPr>
-          <w:noProof/>
-          <w:lang w:eastAsia="tr-TR"/>
-        </w:rPr>
-      </w:pPr>
-      <w:r>
-        <w:rPr>
-          <w:noProof/>
-          <w:lang w:eastAsia="tr-TR"/>
-        </w:rPr>
-        <w:t>Kullanıcı (sunucu ve mobil) ekranı</w:t>
+      <w:r>
+        <w:rPr>
+          <w:noProof/>
+          <w:lang w:eastAsia="tr-TR"/>
+        </w:rPr>
+        <w:lastRenderedPageBreak/>
+        <w:t xml:space="preserve">Settings </w:t>
+      </w:r>
+      <w:r>
+        <w:rPr>
+          <w:noProof/>
+          <w:lang w:eastAsia="tr-TR"/>
+        </w:rPr>
+        <w:t>page</w:t>
+      </w:r>
+      <w:r>
+        <w:rPr>
+          <w:noProof/>
+          <w:lang w:eastAsia="tr-TR"/>
+        </w:rPr>
+        <w:t>, here the certificate and notification keys used in ios and android devices are defined and transferred to mobile applications via webapi services</w:t>
+      </w:r>
+      <w:r>
+        <w:rPr>
+          <w:noProof/>
+          <w:lang w:eastAsia="tr-TR"/>
+        </w:rPr>
+        <w:t>.</w:t>
       </w:r>
       <w:r>
         <w:rPr>
@@ -224,7 +298,7 @@
           <wp:inline distT="0" distB="0" distL="0" distR="0">
             <wp:extent cx="5760720" cy="3600450"/>
             <wp:effectExtent l="0" t="0" r="0" b="0"/>
-            <wp:docPr id="28" name="Picture 28"/>
+            <wp:docPr id="29" name="Picture 29"/>
             <wp:cNvGraphicFramePr>
               <a:graphicFrameLocks xmlns:a="http://schemas.openxmlformats.org/drawingml/2006/main" noChangeAspect="1"/>
             </wp:cNvGraphicFramePr>
@@ -232,7 +306,7 @@
               <a:graphicData uri="http://schemas.openxmlformats.org/drawingml/2006/picture">
                 <pic:pic xmlns:pic="http://schemas.openxmlformats.org/drawingml/2006/picture">
                   <pic:nvPicPr>
-                    <pic:cNvPr id="28" name="Belediye_Yonetim_Takip_Otomasyonu_(Cek_Gonder)_03.png"/>
+                    <pic:cNvPr id="29" name="Belediye_Yonetim_Takip_Otomasyonu_(Cek_Gonder)_04.png"/>
                     <pic:cNvPicPr/>
                   </pic:nvPicPr>
                   <pic:blipFill>
@@ -270,13 +344,27 @@
           <w:lang w:eastAsia="tr-TR"/>
         </w:rPr>
       </w:pPr>
-      <w:r>
-        <w:rPr>
-          <w:noProof/>
-          <w:lang w:eastAsia="tr-TR"/>
-        </w:rPr>
-        <w:lastRenderedPageBreak/>
-        <w:t>Ayarlar ekranı, burada ios ve android cihazlar içerisinde kullanılan sertifika, notification keyler tanımlanır ve webapi servisleri aracılığıyla bunlar mobil uygulamalara aktarılır.</w:t>
+    </w:p>
+    <w:p>
+      <w:pPr>
+        <w:rPr>
+          <w:noProof/>
+          <w:lang w:eastAsia="tr-TR"/>
+        </w:rPr>
+      </w:pPr>
+      <w:r>
+        <w:rPr>
+          <w:noProof/>
+          <w:lang w:eastAsia="tr-TR"/>
+        </w:rPr>
+        <w:t xml:space="preserve">Log </w:t>
+      </w:r>
+      <w:r>
+        <w:rPr>
+          <w:noProof/>
+          <w:lang w:eastAsia="tr-TR"/>
+        </w:rPr>
+        <w:t>page</w:t>
       </w:r>
       <w:r>
         <w:rPr>
@@ -287,7 +375,7 @@
           <wp:inline distT="0" distB="0" distL="0" distR="0">
             <wp:extent cx="5760720" cy="3600450"/>
             <wp:effectExtent l="0" t="0" r="0" b="0"/>
-            <wp:docPr id="29" name="Picture 29"/>
+            <wp:docPr id="30" name="Picture 30"/>
             <wp:cNvGraphicFramePr>
               <a:graphicFrameLocks xmlns:a="http://schemas.openxmlformats.org/drawingml/2006/main" noChangeAspect="1"/>
             </wp:cNvGraphicFramePr>
@@ -295,7 +383,7 @@
               <a:graphicData uri="http://schemas.openxmlformats.org/drawingml/2006/picture">
                 <pic:pic xmlns:pic="http://schemas.openxmlformats.org/drawingml/2006/picture">
                   <pic:nvPicPr>
-                    <pic:cNvPr id="29" name="Belediye_Yonetim_Takip_Otomasyonu_(Cek_Gonder)_04.png"/>
+                    <pic:cNvPr id="30" name="Belediye_Yonetim_Takip_Otomasyonu_(Cek_Gonder)_05.png"/>
                     <pic:cNvPicPr/>
                   </pic:nvPicPr>
                   <pic:blipFill>
@@ -333,20 +421,13 @@
           <w:lang w:eastAsia="tr-TR"/>
         </w:rPr>
       </w:pPr>
-    </w:p>
-    <w:p>
-      <w:pPr>
-        <w:rPr>
-          <w:noProof/>
-          <w:lang w:eastAsia="tr-TR"/>
-        </w:rPr>
-      </w:pPr>
-      <w:r>
-        <w:rPr>
-          <w:noProof/>
-          <w:lang w:eastAsia="tr-TR"/>
-        </w:rPr>
-        <w:t>Log ekranı</w:t>
+      <w:r>
+        <w:rPr>
+          <w:noProof/>
+          <w:lang w:eastAsia="tr-TR"/>
+        </w:rPr>
+        <w:lastRenderedPageBreak/>
+        <w:t>Other pages</w:t>
       </w:r>
       <w:r>
         <w:rPr>
@@ -354,10 +435,10 @@
           <w:lang w:eastAsia="tr-TR"/>
         </w:rPr>
         <w:drawing>
-          <wp:inline distT="0" distB="0" distL="0" distR="0">
+          <wp:inline distT="0" distB="0" distL="0" distR="0" wp14:anchorId="4FA3007F" wp14:editId="3B56E0A1">
             <wp:extent cx="5760720" cy="3600450"/>
             <wp:effectExtent l="0" t="0" r="0" b="0"/>
-            <wp:docPr id="30" name="Picture 30"/>
+            <wp:docPr id="31" name="Picture 31"/>
             <wp:cNvGraphicFramePr>
               <a:graphicFrameLocks xmlns:a="http://schemas.openxmlformats.org/drawingml/2006/main" noChangeAspect="1"/>
             </wp:cNvGraphicFramePr>
@@ -365,7 +446,7 @@
               <a:graphicData uri="http://schemas.openxmlformats.org/drawingml/2006/picture">
                 <pic:pic xmlns:pic="http://schemas.openxmlformats.org/drawingml/2006/picture">
                   <pic:nvPicPr>
-                    <pic:cNvPr id="30" name="Belediye_Yonetim_Takip_Otomasyonu_(Cek_Gonder)_05.png"/>
+                    <pic:cNvPr id="31" name="Belediye_Yonetim_Takip_Otomasyonu_(Cek_Gonder)_06.png"/>
                     <pic:cNvPicPr/>
                   </pic:nvPicPr>
                   <pic:blipFill>
@@ -408,19 +489,26 @@
           <w:noProof/>
           <w:lang w:eastAsia="tr-TR"/>
         </w:rPr>
-        <w:lastRenderedPageBreak/>
-        <w:t>Diğer örnek ekranlar</w:t>
-      </w:r>
+        <w:t>The information entered from this page is sent to the devices with the mobile application installed as a push notification.</w:t>
+      </w:r>
+    </w:p>
+    <w:p>
+      <w:pPr>
+        <w:rPr>
+          <w:noProof/>
+          <w:lang w:eastAsia="tr-TR"/>
+        </w:rPr>
+      </w:pPr>
       <w:r>
         <w:rPr>
           <w:noProof/>
           <w:lang w:eastAsia="tr-TR"/>
         </w:rPr>
         <w:drawing>
-          <wp:inline distT="0" distB="0" distL="0" distR="0" wp14:anchorId="4FA3007F" wp14:editId="3B56E0A1">
+          <wp:inline distT="0" distB="0" distL="0" distR="0" wp14:anchorId="3C1F3D28" wp14:editId="157A0D23">
             <wp:extent cx="5760720" cy="3600450"/>
             <wp:effectExtent l="0" t="0" r="0" b="0"/>
-            <wp:docPr id="31" name="Picture 31"/>
+            <wp:docPr id="32" name="Picture 32"/>
             <wp:cNvGraphicFramePr>
               <a:graphicFrameLocks xmlns:a="http://schemas.openxmlformats.org/drawingml/2006/main" noChangeAspect="1"/>
             </wp:cNvGraphicFramePr>
@@ -428,7 +516,7 @@
               <a:graphicData uri="http://schemas.openxmlformats.org/drawingml/2006/picture">
                 <pic:pic xmlns:pic="http://schemas.openxmlformats.org/drawingml/2006/picture">
                   <pic:nvPicPr>
-                    <pic:cNvPr id="31" name="Belediye_Yonetim_Takip_Otomasyonu_(Cek_Gonder)_06.png"/>
+                    <pic:cNvPr id="32" name="Belediye_Yonetim_Takip_Otomasyonu_(Cek_Gonder)_07.png"/>
                     <pic:cNvPicPr/>
                   </pic:nvPicPr>
                   <pic:blipFill>
@@ -471,26 +559,19 @@
           <w:noProof/>
           <w:lang w:eastAsia="tr-TR"/>
         </w:rPr>
-        <w:t>Bazı ekranlarda giriş yapıldığı zaman mobil uygulama kurulu olan cihazlara bu bilgiler push notification olarak iletilmektedir.</w:t>
-      </w:r>
-    </w:p>
-    <w:p>
-      <w:pPr>
-        <w:rPr>
-          <w:noProof/>
-          <w:lang w:eastAsia="tr-TR"/>
-        </w:rPr>
-      </w:pPr>
+        <w:lastRenderedPageBreak/>
+        <w:t>The information sent by the user from the mobile application with send check is displayed on the operator screen.</w:t>
+      </w:r>
       <w:r>
         <w:rPr>
           <w:noProof/>
           <w:lang w:eastAsia="tr-TR"/>
         </w:rPr>
         <w:drawing>
-          <wp:inline distT="0" distB="0" distL="0" distR="0" wp14:anchorId="3C1F3D28" wp14:editId="157A0D23">
+          <wp:inline distT="0" distB="0" distL="0" distR="0">
             <wp:extent cx="5760720" cy="3600450"/>
             <wp:effectExtent l="0" t="0" r="0" b="0"/>
-            <wp:docPr id="32" name="Picture 32"/>
+            <wp:docPr id="33" name="Picture 33"/>
             <wp:cNvGraphicFramePr>
               <a:graphicFrameLocks xmlns:a="http://schemas.openxmlformats.org/drawingml/2006/main" noChangeAspect="1"/>
             </wp:cNvGraphicFramePr>
@@ -498,7 +579,7 @@
               <a:graphicData uri="http://schemas.openxmlformats.org/drawingml/2006/picture">
                 <pic:pic xmlns:pic="http://schemas.openxmlformats.org/drawingml/2006/picture">
                   <pic:nvPicPr>
-                    <pic:cNvPr id="32" name="Belediye_Yonetim_Takip_Otomasyonu_(Cek_Gonder)_07.png"/>
+                    <pic:cNvPr id="33" name="Belediye_Yonetim_Takip_Otomasyonu_(Cek_Gonder)_08.png"/>
                     <pic:cNvPicPr/>
                   </pic:nvPicPr>
                   <pic:blipFill>
@@ -536,13 +617,27 @@
           <w:lang w:eastAsia="tr-TR"/>
         </w:rPr>
       </w:pPr>
-      <w:r>
-        <w:rPr>
-          <w:noProof/>
-          <w:lang w:eastAsia="tr-TR"/>
-        </w:rPr>
-        <w:lastRenderedPageBreak/>
-        <w:t>Kullanıcının çek gönder ile mobil uygulamasından gönderdiği bilgiler operatör ekranına düşer.</w:t>
+    </w:p>
+    <w:p>
+      <w:pPr>
+        <w:rPr>
+          <w:noProof/>
+          <w:lang w:eastAsia="tr-TR"/>
+        </w:rPr>
+      </w:pPr>
+      <w:r>
+        <w:rPr>
+          <w:noProof/>
+          <w:lang w:eastAsia="tr-TR"/>
+        </w:rPr>
+        <w:t>Operator examines the sent message</w:t>
+      </w:r>
+      <w:r>
+        <w:rPr>
+          <w:noProof/>
+          <w:lang w:eastAsia="tr-TR"/>
+        </w:rPr>
+        <w:t>.</w:t>
       </w:r>
       <w:r>
         <w:rPr>
@@ -550,10 +645,10 @@
           <w:lang w:eastAsia="tr-TR"/>
         </w:rPr>
         <w:drawing>
-          <wp:inline distT="0" distB="0" distL="0" distR="0">
+          <wp:inline distT="0" distB="0" distL="0" distR="0" wp14:anchorId="3983A760" wp14:editId="0AB8EB04">
             <wp:extent cx="5760720" cy="3600450"/>
             <wp:effectExtent l="0" t="0" r="0" b="0"/>
-            <wp:docPr id="33" name="Picture 33"/>
+            <wp:docPr id="34" name="Picture 34"/>
             <wp:cNvGraphicFramePr>
               <a:graphicFrameLocks xmlns:a="http://schemas.openxmlformats.org/drawingml/2006/main" noChangeAspect="1"/>
             </wp:cNvGraphicFramePr>
@@ -561,7 +656,7 @@
               <a:graphicData uri="http://schemas.openxmlformats.org/drawingml/2006/picture">
                 <pic:pic xmlns:pic="http://schemas.openxmlformats.org/drawingml/2006/picture">
                   <pic:nvPicPr>
-                    <pic:cNvPr id="33" name="Belediye_Yonetim_Takip_Otomasyonu_(Cek_Gonder)_08.png"/>
+                    <pic:cNvPr id="34" name="Belediye_Yonetim_Takip_Otomasyonu_(Cek_Gonder)_09.png"/>
                     <pic:cNvPicPr/>
                   </pic:nvPicPr>
                   <pic:blipFill>
@@ -599,39 +694,45 @@
           <w:lang w:eastAsia="tr-TR"/>
         </w:rPr>
       </w:pPr>
-    </w:p>
-    <w:p>
-      <w:pPr>
-        <w:rPr>
-          <w:noProof/>
-          <w:lang w:eastAsia="tr-TR"/>
-        </w:rPr>
-      </w:pPr>
-      <w:r>
-        <w:rPr>
-          <w:noProof/>
-          <w:lang w:eastAsia="tr-TR"/>
-        </w:rPr>
-        <w:t>Operatör gönderilen mesajı inceler</w:t>
-      </w:r>
-    </w:p>
-    <w:p>
-      <w:pPr>
-        <w:rPr>
-          <w:noProof/>
-          <w:lang w:eastAsia="tr-TR"/>
-        </w:rPr>
-      </w:pPr>
+      <w:r>
+        <w:rPr>
+          <w:noProof/>
+          <w:lang w:eastAsia="tr-TR"/>
+        </w:rPr>
+        <w:lastRenderedPageBreak/>
+        <w:t>The operator sends it to the</w:t>
+      </w:r>
+      <w:r>
+        <w:rPr>
+          <w:noProof/>
+          <w:lang w:eastAsia="tr-TR"/>
+        </w:rPr>
+        <w:t xml:space="preserve"> relevant unit or blacklists it</w:t>
+      </w:r>
+      <w:r>
+        <w:rPr>
+          <w:noProof/>
+          <w:lang w:eastAsia="tr-TR"/>
+        </w:rPr>
+        <w:t>.</w:t>
+      </w:r>
+      <w:r>
+        <w:rPr>
+          <w:noProof/>
+          <w:lang w:eastAsia="tr-TR"/>
+        </w:rPr>
+        <w:t xml:space="preserve"> </w:t>
+      </w:r>
       <w:r>
         <w:rPr>
           <w:noProof/>
           <w:lang w:eastAsia="tr-TR"/>
         </w:rPr>
         <w:drawing>
-          <wp:inline distT="0" distB="0" distL="0" distR="0" wp14:anchorId="3983A760" wp14:editId="0AB8EB04">
+          <wp:inline distT="0" distB="0" distL="0" distR="0" wp14:anchorId="2FA2C79B" wp14:editId="12D04722">
             <wp:extent cx="5760720" cy="3600450"/>
             <wp:effectExtent l="0" t="0" r="0" b="0"/>
-            <wp:docPr id="34" name="Picture 34"/>
+            <wp:docPr id="35" name="Picture 35"/>
             <wp:cNvGraphicFramePr>
               <a:graphicFrameLocks xmlns:a="http://schemas.openxmlformats.org/drawingml/2006/main" noChangeAspect="1"/>
             </wp:cNvGraphicFramePr>
@@ -639,7 +740,7 @@
               <a:graphicData uri="http://schemas.openxmlformats.org/drawingml/2006/picture">
                 <pic:pic xmlns:pic="http://schemas.openxmlformats.org/drawingml/2006/picture">
                   <pic:nvPicPr>
-                    <pic:cNvPr id="34" name="Belediye_Yonetim_Takip_Otomasyonu_(Cek_Gonder)_09.png"/>
+                    <pic:cNvPr id="35" name="Belediye_Yonetim_Takip_Otomasyonu_(Cek_Gonder)_10.png"/>
                     <pic:cNvPicPr/>
                   </pic:nvPicPr>
                   <pic:blipFill>
@@ -677,31 +778,46 @@
           <w:lang w:eastAsia="tr-TR"/>
         </w:rPr>
       </w:pPr>
-      <w:r>
-        <w:rPr>
-          <w:noProof/>
-          <w:lang w:eastAsia="tr-TR"/>
-        </w:rPr>
-        <w:lastRenderedPageBreak/>
-        <w:t>Operatör İlgili birime gönderir veya kara listeye alır.</w:t>
-      </w:r>
-      <w:r>
-        <w:rPr>
-          <w:noProof/>
-          <w:lang w:eastAsia="tr-TR"/>
-        </w:rPr>
-        <w:t xml:space="preserve"> </w:t>
-      </w:r>
+    </w:p>
+    <w:p>
+      <w:pPr>
+        <w:rPr>
+          <w:noProof/>
+          <w:lang w:eastAsia="tr-TR"/>
+        </w:rPr>
+      </w:pPr>
+      <w:r>
+        <w:rPr>
+          <w:noProof/>
+          <w:lang w:eastAsia="tr-TR"/>
+        </w:rPr>
+        <w:t>If desired, the sent message can be printed with details</w:t>
+      </w:r>
+      <w:r>
+        <w:rPr>
+          <w:noProof/>
+          <w:lang w:eastAsia="tr-TR"/>
+        </w:rPr>
+        <w:t>.</w:t>
+      </w:r>
+    </w:p>
+    <w:p>
+      <w:pPr>
+        <w:rPr>
+          <w:noProof/>
+          <w:lang w:eastAsia="tr-TR"/>
+        </w:rPr>
+      </w:pPr>
       <w:r>
         <w:rPr>
           <w:noProof/>
           <w:lang w:eastAsia="tr-TR"/>
         </w:rPr>
         <w:drawing>
-          <wp:inline distT="0" distB="0" distL="0" distR="0" wp14:anchorId="2FA2C79B" wp14:editId="12D04722">
+          <wp:inline distT="0" distB="0" distL="0" distR="0" wp14:anchorId="2515B866" wp14:editId="4D4FD80D">
             <wp:extent cx="5760720" cy="3600450"/>
             <wp:effectExtent l="0" t="0" r="0" b="0"/>
-            <wp:docPr id="35" name="Picture 35"/>
+            <wp:docPr id="36" name="Picture 36"/>
             <wp:cNvGraphicFramePr>
               <a:graphicFrameLocks xmlns:a="http://schemas.openxmlformats.org/drawingml/2006/main" noChangeAspect="1"/>
             </wp:cNvGraphicFramePr>
@@ -709,7 +825,7 @@
               <a:graphicData uri="http://schemas.openxmlformats.org/drawingml/2006/picture">
                 <pic:pic xmlns:pic="http://schemas.openxmlformats.org/drawingml/2006/picture">
                   <pic:nvPicPr>
-                    <pic:cNvPr id="35" name="Belediye_Yonetim_Takip_Otomasyonu_(Cek_Gonder)_10.png"/>
+                    <pic:cNvPr id="36" name="Belediye_Yonetim_Takip_Otomasyonu_(Cek_Gonder)_11.png"/>
                     <pic:cNvPicPr/>
                   </pic:nvPicPr>
                   <pic:blipFill>
@@ -747,39 +863,24 @@
           <w:lang w:eastAsia="tr-TR"/>
         </w:rPr>
       </w:pPr>
-    </w:p>
-    <w:p>
-      <w:pPr>
-        <w:rPr>
-          <w:noProof/>
-          <w:lang w:eastAsia="tr-TR"/>
-        </w:rPr>
-      </w:pPr>
-      <w:r>
-        <w:rPr>
-          <w:noProof/>
-          <w:lang w:eastAsia="tr-TR"/>
-        </w:rPr>
-        <w:t>İstenirse gönderilen mesaj ayrıntılarıyla yazdırılabilir.</w:t>
-      </w:r>
-    </w:p>
-    <w:p>
-      <w:pPr>
-        <w:rPr>
-          <w:noProof/>
-          <w:lang w:eastAsia="tr-TR"/>
-        </w:rPr>
-      </w:pPr>
+      <w:r>
+        <w:rPr>
+          <w:noProof/>
+          <w:lang w:eastAsia="tr-TR"/>
+        </w:rPr>
+        <w:lastRenderedPageBreak/>
+        <w:t xml:space="preserve">Some pages that the mobile application will use (Some features of the mobile application are set from the server) </w:t>
+      </w:r>
       <w:r>
         <w:rPr>
           <w:noProof/>
           <w:lang w:eastAsia="tr-TR"/>
         </w:rPr>
         <w:drawing>
-          <wp:inline distT="0" distB="0" distL="0" distR="0" wp14:anchorId="2515B866" wp14:editId="4D4FD80D">
+          <wp:inline distT="0" distB="0" distL="0" distR="0">
             <wp:extent cx="5760720" cy="3600450"/>
             <wp:effectExtent l="0" t="0" r="0" b="0"/>
-            <wp:docPr id="36" name="Picture 36"/>
+            <wp:docPr id="37" name="Picture 37"/>
             <wp:cNvGraphicFramePr>
               <a:graphicFrameLocks xmlns:a="http://schemas.openxmlformats.org/drawingml/2006/main" noChangeAspect="1"/>
             </wp:cNvGraphicFramePr>
@@ -787,7 +888,7 @@
               <a:graphicData uri="http://schemas.openxmlformats.org/drawingml/2006/picture">
                 <pic:pic xmlns:pic="http://schemas.openxmlformats.org/drawingml/2006/picture">
                   <pic:nvPicPr>
-                    <pic:cNvPr id="36" name="Belediye_Yonetim_Takip_Otomasyonu_(Cek_Gonder)_11.png"/>
+                    <pic:cNvPr id="37" name="Belediye_Yonetim_Takip_Otomasyonu_(Cek_Gonder)_12.png"/>
                     <pic:cNvPicPr/>
                   </pic:nvPicPr>
                   <pic:blipFill>
@@ -825,13 +926,14 @@
           <w:lang w:eastAsia="tr-TR"/>
         </w:rPr>
       </w:pPr>
-      <w:r>
-        <w:rPr>
-          <w:noProof/>
-          <w:lang w:eastAsia="tr-TR"/>
-        </w:rPr>
-        <w:lastRenderedPageBreak/>
-        <w:t>Mobil uygulamanın kullanacağı bazı ekranlar</w:t>
+    </w:p>
+    <w:p>
+      <w:r>
+        <w:rPr>
+          <w:noProof/>
+          <w:lang w:eastAsia="tr-TR"/>
+        </w:rPr>
+        <w:t>Report page</w:t>
       </w:r>
       <w:r>
         <w:rPr>
@@ -842,7 +944,7 @@
           <wp:inline distT="0" distB="0" distL="0" distR="0">
             <wp:extent cx="5760720" cy="3600450"/>
             <wp:effectExtent l="0" t="0" r="0" b="0"/>
-            <wp:docPr id="37" name="Picture 37"/>
+            <wp:docPr id="38" name="Picture 38"/>
             <wp:cNvGraphicFramePr>
               <a:graphicFrameLocks xmlns:a="http://schemas.openxmlformats.org/drawingml/2006/main" noChangeAspect="1"/>
             </wp:cNvGraphicFramePr>
@@ -850,7 +952,7 @@
               <a:graphicData uri="http://schemas.openxmlformats.org/drawingml/2006/picture">
                 <pic:pic xmlns:pic="http://schemas.openxmlformats.org/drawingml/2006/picture">
                   <pic:nvPicPr>
-                    <pic:cNvPr id="37" name="Belediye_Yonetim_Takip_Otomasyonu_(Cek_Gonder)_12.png"/>
+                    <pic:cNvPr id="38" name="Belediye_Yonetim_Takip_Otomasyonu_(Cek_Gonder)_13.png"/>
                     <pic:cNvPicPr/>
                   </pic:nvPicPr>
                   <pic:blipFill>
@@ -881,72 +983,7 @@
         </w:drawing>
       </w:r>
     </w:p>
-    <w:p>
-      <w:pPr>
-        <w:rPr>
-          <w:noProof/>
-          <w:lang w:eastAsia="tr-TR"/>
-        </w:rPr>
-      </w:pPr>
-    </w:p>
-    <w:p>
-      <w:bookmarkStart w:id="0" w:name="_GoBack"/>
-      <w:bookmarkEnd w:id="0"/>
-      <w:r>
-        <w:rPr>
-          <w:noProof/>
-          <w:lang w:eastAsia="tr-TR"/>
-        </w:rPr>
-        <w:t>Raporlama ekranı</w:t>
-      </w:r>
-      <w:r>
-        <w:rPr>
-          <w:noProof/>
-          <w:lang w:eastAsia="tr-TR"/>
-        </w:rPr>
-        <w:drawing>
-          <wp:inline distT="0" distB="0" distL="0" distR="0">
-            <wp:extent cx="5760720" cy="3600450"/>
-            <wp:effectExtent l="0" t="0" r="0" b="0"/>
-            <wp:docPr id="38" name="Picture 38"/>
-            <wp:cNvGraphicFramePr>
-              <a:graphicFrameLocks xmlns:a="http://schemas.openxmlformats.org/drawingml/2006/main" noChangeAspect="1"/>
-            </wp:cNvGraphicFramePr>
-            <a:graphic xmlns:a="http://schemas.openxmlformats.org/drawingml/2006/main">
-              <a:graphicData uri="http://schemas.openxmlformats.org/drawingml/2006/picture">
-                <pic:pic xmlns:pic="http://schemas.openxmlformats.org/drawingml/2006/picture">
-                  <pic:nvPicPr>
-                    <pic:cNvPr id="38" name="Belediye_Yonetim_Takip_Otomasyonu_(Cek_Gonder)_13.png"/>
-                    <pic:cNvPicPr/>
-                  </pic:nvPicPr>
-                  <pic:blipFill>
-                    <a:blip r:embed="rId20" cstate="print">
-                      <a:extLst>
-                        <a:ext uri="{28A0092B-C50C-407E-A947-70E740481C1C}">
-                          <a14:useLocalDpi xmlns:a14="http://schemas.microsoft.com/office/drawing/2010/main" val="0"/>
-                        </a:ext>
-                      </a:extLst>
-                    </a:blip>
-                    <a:stretch>
-                      <a:fillRect/>
-                    </a:stretch>
-                  </pic:blipFill>
-                  <pic:spPr>
-                    <a:xfrm>
-                      <a:off x="0" y="0"/>
-                      <a:ext cx="5760720" cy="3600450"/>
-                    </a:xfrm>
-                    <a:prstGeom prst="rect">
-                      <a:avLst/>
-                    </a:prstGeom>
-                  </pic:spPr>
-                </pic:pic>
-              </a:graphicData>
-            </a:graphic>
-          </wp:inline>
-        </w:drawing>
-      </w:r>
-    </w:p>
+    <w:bookmarkEnd w:id="0"/>
     <w:p/>
     <w:sectPr>
       <w:pgSz w:w="11906" w:h="16838"/>
@@ -959,7 +996,7 @@
 </file>
 
 <file path=word/endnotes.xml><?xml version="1.0" encoding="utf-8"?>
-<w:endnotes xmlns:wpc="http://schemas.microsoft.com/office/word/2010/wordprocessingCanvas" xmlns:mc="http://schemas.openxmlformats.org/markup-compatibility/2006" xmlns:o="urn:schemas-microsoft-com:office:office" xmlns:r="http://schemas.openxmlformats.org/officeDocument/2006/relationships" xmlns:m="http://schemas.openxmlformats.org/officeDocument/2006/math" xmlns:v="urn:schemas-microsoft-com:vml" xmlns:wp14="http://schemas.microsoft.com/office/word/2010/wordprocessingDrawing" xmlns:wp="http://schemas.openxmlformats.org/drawingml/2006/wordprocessingDrawing" xmlns:w10="urn:schemas-microsoft-com:office:word" xmlns:w="http://schemas.openxmlformats.org/wordprocessingml/2006/main" xmlns:w14="http://schemas.microsoft.com/office/word/2010/wordml" xmlns:w15="http://schemas.microsoft.com/office/word/2012/wordml" xmlns:wpg="http://schemas.microsoft.com/office/word/2010/wordprocessingGroup" xmlns:wpi="http://schemas.microsoft.com/office/word/2010/wordprocessingInk" xmlns:wne="http://schemas.microsoft.com/office/word/2006/wordml" xmlns:wps="http://schemas.microsoft.com/office/word/2010/wordprocessingShape" mc:Ignorable="w14 w15 wp14">
+<w:endnotes xmlns:wpc="http://schemas.microsoft.com/office/word/2010/wordprocessingCanvas" xmlns:cx="http://schemas.microsoft.com/office/drawing/2014/chartex" xmlns:cx1="http://schemas.microsoft.com/office/drawing/2015/9/8/chartex" xmlns:mc="http://schemas.openxmlformats.org/markup-compatibility/2006" xmlns:o="urn:schemas-microsoft-com:office:office" xmlns:r="http://schemas.openxmlformats.org/officeDocument/2006/relationships" xmlns:m="http://schemas.openxmlformats.org/officeDocument/2006/math" xmlns:v="urn:schemas-microsoft-com:vml" xmlns:wp14="http://schemas.microsoft.com/office/word/2010/wordprocessingDrawing" xmlns:wp="http://schemas.openxmlformats.org/drawingml/2006/wordprocessingDrawing" xmlns:w10="urn:schemas-microsoft-com:office:word" xmlns:w="http://schemas.openxmlformats.org/wordprocessingml/2006/main" xmlns:w14="http://schemas.microsoft.com/office/word/2010/wordml" xmlns:w15="http://schemas.microsoft.com/office/word/2012/wordml" xmlns:w16se="http://schemas.microsoft.com/office/word/2015/wordml/symex" xmlns:wpg="http://schemas.microsoft.com/office/word/2010/wordprocessingGroup" xmlns:wpi="http://schemas.microsoft.com/office/word/2010/wordprocessingInk" xmlns:wne="http://schemas.microsoft.com/office/word/2006/wordml" xmlns:wps="http://schemas.microsoft.com/office/word/2010/wordprocessingShape" mc:Ignorable="w14 w15 w16se wp14">
   <w:endnote w:type="separator" w:id="-1">
     <w:p>
       <w:pPr>
@@ -984,7 +1021,7 @@
 </file>
 
 <file path=word/footnotes.xml><?xml version="1.0" encoding="utf-8"?>
-<w:footnotes xmlns:wpc="http://schemas.microsoft.com/office/word/2010/wordprocessingCanvas" xmlns:mc="http://schemas.openxmlformats.org/markup-compatibility/2006" xmlns:o="urn:schemas-microsoft-com:office:office" xmlns:r="http://schemas.openxmlformats.org/officeDocument/2006/relationships" xmlns:m="http://schemas.openxmlformats.org/officeDocument/2006/math" xmlns:v="urn:schemas-microsoft-com:vml" xmlns:wp14="http://schemas.microsoft.com/office/word/2010/wordprocessingDrawing" xmlns:wp="http://schemas.openxmlformats.org/drawingml/2006/wordprocessingDrawing" xmlns:w10="urn:schemas-microsoft-com:office:word" xmlns:w="http://schemas.openxmlformats.org/wordprocessingml/2006/main" xmlns:w14="http://schemas.microsoft.com/office/word/2010/wordml" xmlns:w15="http://schemas.microsoft.com/office/word/2012/wordml" xmlns:wpg="http://schemas.microsoft.com/office/word/2010/wordprocessingGroup" xmlns:wpi="http://schemas.microsoft.com/office/word/2010/wordprocessingInk" xmlns:wne="http://schemas.microsoft.com/office/word/2006/wordml" xmlns:wps="http://schemas.microsoft.com/office/word/2010/wordprocessingShape" mc:Ignorable="w14 w15 wp14">
+<w:footnotes xmlns:wpc="http://schemas.microsoft.com/office/word/2010/wordprocessingCanvas" xmlns:cx="http://schemas.microsoft.com/office/drawing/2014/chartex" xmlns:cx1="http://schemas.microsoft.com/office/drawing/2015/9/8/chartex" xmlns:mc="http://schemas.openxmlformats.org/markup-compatibility/2006" xmlns:o="urn:schemas-microsoft-com:office:office" xmlns:r="http://schemas.openxmlformats.org/officeDocument/2006/relationships" xmlns:m="http://schemas.openxmlformats.org/officeDocument/2006/math" xmlns:v="urn:schemas-microsoft-com:vml" xmlns:wp14="http://schemas.microsoft.com/office/word/2010/wordprocessingDrawing" xmlns:wp="http://schemas.openxmlformats.org/drawingml/2006/wordprocessingDrawing" xmlns:w10="urn:schemas-microsoft-com:office:word" xmlns:w="http://schemas.openxmlformats.org/wordprocessingml/2006/main" xmlns:w14="http://schemas.microsoft.com/office/word/2010/wordml" xmlns:w15="http://schemas.microsoft.com/office/word/2012/wordml" xmlns:w16se="http://schemas.microsoft.com/office/word/2015/wordml/symex" xmlns:wpg="http://schemas.microsoft.com/office/word/2010/wordprocessingGroup" xmlns:wpi="http://schemas.microsoft.com/office/word/2010/wordprocessingInk" xmlns:wne="http://schemas.microsoft.com/office/word/2006/wordml" xmlns:wps="http://schemas.microsoft.com/office/word/2010/wordprocessingShape" mc:Ignorable="w14 w15 w16se wp14">
   <w:footnote w:type="separator" w:id="-1">
     <w:p>
       <w:pPr>
@@ -1009,7 +1046,7 @@
 </file>
 
 <file path=word/styles.xml><?xml version="1.0" encoding="utf-8"?>
-<w:styles xmlns:mc="http://schemas.openxmlformats.org/markup-compatibility/2006" xmlns:r="http://schemas.openxmlformats.org/officeDocument/2006/relationships" xmlns:w="http://schemas.openxmlformats.org/wordprocessingml/2006/main" xmlns:w14="http://schemas.microsoft.com/office/word/2010/wordml" xmlns:w15="http://schemas.microsoft.com/office/word/2012/wordml" mc:Ignorable="w14 w15">
+<w:styles xmlns:mc="http://schemas.openxmlformats.org/markup-compatibility/2006" xmlns:r="http://schemas.openxmlformats.org/officeDocument/2006/relationships" xmlns:w="http://schemas.openxmlformats.org/wordprocessingml/2006/main" xmlns:w14="http://schemas.microsoft.com/office/word/2010/wordml" xmlns:w15="http://schemas.microsoft.com/office/word/2012/wordml" xmlns:w16se="http://schemas.microsoft.com/office/word/2015/wordml/symex" mc:Ignorable="w14 w15 w16se">
   <w:docDefaults>
     <w:rPrDefault>
       <w:rPr>
@@ -1402,13 +1439,13 @@
     <w:name w:val="Normal"/>
     <w:qFormat/>
   </w:style>
-  <w:style w:type="character" w:default="1" w:styleId="DefaultParagraphFont">
+  <w:style w:type="character" w:default="1" w:styleId="VarsaylanParagrafYazTipi">
     <w:name w:val="Default Paragraph Font"/>
     <w:uiPriority w:val="1"/>
     <w:semiHidden/>
     <w:unhideWhenUsed/>
   </w:style>
-  <w:style w:type="table" w:default="1" w:styleId="TableNormal">
+  <w:style w:type="table" w:default="1" w:styleId="NormalTablo">
     <w:name w:val="Normal Table"/>
     <w:uiPriority w:val="99"/>
     <w:semiHidden/>
@@ -1423,15 +1460,15 @@
       </w:tblCellMar>
     </w:tblPr>
   </w:style>
-  <w:style w:type="numbering" w:default="1" w:styleId="NoList">
+  <w:style w:type="numbering" w:default="1" w:styleId="ListeYok">
     <w:name w:val="No List"/>
     <w:uiPriority w:val="99"/>
     <w:semiHidden/>
     <w:unhideWhenUsed/>
   </w:style>
-  <w:style w:type="character" w:styleId="Hyperlink">
+  <w:style w:type="character" w:styleId="Kpr">
     <w:name w:val="Hyperlink"/>
-    <w:basedOn w:val="DefaultParagraphFont"/>
+    <w:basedOn w:val="VarsaylanParagrafYazTipi"/>
     <w:uiPriority w:val="99"/>
     <w:unhideWhenUsed/>
     <w:rsid w:val="0037518A"/>
@@ -1440,10 +1477,10 @@
       <w:u w:val="single"/>
     </w:rPr>
   </w:style>
-  <w:style w:type="paragraph" w:styleId="Header">
+  <w:style w:type="paragraph" w:styleId="stBilgi">
     <w:name w:val="header"/>
     <w:basedOn w:val="Normal"/>
-    <w:link w:val="HeaderChar"/>
+    <w:link w:val="stBilgiChar"/>
     <w:uiPriority w:val="99"/>
     <w:unhideWhenUsed/>
     <w:rsid w:val="001E21EC"/>
@@ -1455,17 +1492,17 @@
       <w:spacing w:after="0" w:line="240" w:lineRule="auto"/>
     </w:pPr>
   </w:style>
-  <w:style w:type="character" w:customStyle="1" w:styleId="HeaderChar">
-    <w:name w:val="Header Char"/>
-    <w:basedOn w:val="DefaultParagraphFont"/>
-    <w:link w:val="Header"/>
+  <w:style w:type="character" w:customStyle="1" w:styleId="stBilgiChar">
+    <w:name w:val="Üst Bilgi Char"/>
+    <w:basedOn w:val="VarsaylanParagrafYazTipi"/>
+    <w:link w:val="stBilgi"/>
     <w:uiPriority w:val="99"/>
     <w:rsid w:val="001E21EC"/>
   </w:style>
-  <w:style w:type="paragraph" w:styleId="Footer">
+  <w:style w:type="paragraph" w:styleId="AltBilgi">
     <w:name w:val="footer"/>
     <w:basedOn w:val="Normal"/>
-    <w:link w:val="FooterChar"/>
+    <w:link w:val="AltBilgiChar"/>
     <w:uiPriority w:val="99"/>
     <w:unhideWhenUsed/>
     <w:rsid w:val="001E21EC"/>
@@ -1477,10 +1514,10 @@
       <w:spacing w:after="0" w:line="240" w:lineRule="auto"/>
     </w:pPr>
   </w:style>
-  <w:style w:type="character" w:customStyle="1" w:styleId="FooterChar">
-    <w:name w:val="Footer Char"/>
-    <w:basedOn w:val="DefaultParagraphFont"/>
-    <w:link w:val="Footer"/>
+  <w:style w:type="character" w:customStyle="1" w:styleId="AltBilgiChar">
+    <w:name w:val="Alt Bilgi Char"/>
+    <w:basedOn w:val="VarsaylanParagrafYazTipi"/>
+    <w:link w:val="AltBilgi"/>
     <w:uiPriority w:val="99"/>
     <w:rsid w:val="001E21EC"/>
   </w:style>
@@ -1753,7 +1790,7 @@
 </file>
 
 <file path=customXml/itemProps1.xml><?xml version="1.0" encoding="utf-8"?>
-<ds:datastoreItem xmlns:ds="http://schemas.openxmlformats.org/officeDocument/2006/customXml" ds:itemID="{308BAA06-7665-4F4D-8D5A-F6140CAD62F9}">
+<ds:datastoreItem xmlns:ds="http://schemas.openxmlformats.org/officeDocument/2006/customXml" ds:itemID="{0D6EFF18-93F6-4D67-A5E3-FDFC0EDB8D7C}">
   <ds:schemaRefs>
     <ds:schemaRef ds:uri="http://schemas.openxmlformats.org/officeDocument/2006/bibliography"/>
   </ds:schemaRefs>
